--- a/Machine Learning/Classifier performance.docx
+++ b/Machine Learning/Classifier performance.docx
@@ -63,13 +63,7 @@
         <w:rPr>
           <w:rFonts w:ascii="Garamond" w:hAnsi="Garamond"/>
         </w:rPr>
-        <w:t xml:space="preserve">Best parameters: feature selection: chi-squared, k = </w:t>
-      </w:r>
-      <w:r>
-        <w:rPr>
-          <w:rFonts w:ascii="Garamond" w:hAnsi="Garamond"/>
-        </w:rPr>
-        <w:t>50</w:t>
+        <w:t>Best parameters: feature selection: chi-squared, k = 50</w:t>
       </w:r>
     </w:p>
     <w:p>
@@ -83,33 +77,21 @@
           <w:rFonts w:ascii="Garamond" w:hAnsi="Garamond"/>
         </w:rPr>
         <w:tab/>
-        <w:t>Accuracy: 0.</w:t>
-      </w:r>
-      <w:r>
-        <w:rPr>
-          <w:rFonts w:ascii="Garamond" w:hAnsi="Garamond"/>
-        </w:rPr>
-        <w:t>7489</w:t>
-      </w:r>
-    </w:p>
-    <w:p>
-      <w:pPr>
-        <w:ind w:firstLine="720"/>
-        <w:rPr>
-          <w:rFonts w:ascii="Garamond" w:hAnsi="Garamond"/>
-        </w:rPr>
-      </w:pPr>
-      <w:r>
-        <w:rPr>
-          <w:rFonts w:ascii="Garamond" w:hAnsi="Garamond"/>
-        </w:rPr>
-        <w:t>F1 score: 0.</w:t>
-      </w:r>
-      <w:r>
-        <w:rPr>
-          <w:rFonts w:ascii="Garamond" w:hAnsi="Garamond"/>
-        </w:rPr>
-        <w:t>6431</w:t>
+        <w:t>Accuracy: 0.7489</w:t>
+      </w:r>
+    </w:p>
+    <w:p>
+      <w:pPr>
+        <w:ind w:firstLine="720"/>
+        <w:rPr>
+          <w:rFonts w:ascii="Garamond" w:hAnsi="Garamond"/>
+        </w:rPr>
+      </w:pPr>
+      <w:r>
+        <w:rPr>
+          <w:rFonts w:ascii="Garamond" w:hAnsi="Garamond"/>
+        </w:rPr>
+        <w:t>F1 score: 0.6431</w:t>
       </w:r>
     </w:p>
     <w:p>
@@ -217,13 +199,7 @@
           <w:rFonts w:ascii="Garamond" w:hAnsi="Garamond"/>
         </w:rPr>
         <w:tab/>
-        <w:t>Best parameters: feature selection: chi-squared, k = 20000</w:t>
-      </w:r>
-      <w:r>
-        <w:rPr>
-          <w:rFonts w:ascii="Garamond" w:hAnsi="Garamond"/>
-        </w:rPr>
-        <w:t xml:space="preserve">, C = 1, </w:t>
+        <w:t xml:space="preserve">Best parameters: feature selection: chi-squared, k = 20000, C = 1, </w:t>
       </w:r>
       <w:r>
         <w:rPr>
@@ -319,25 +295,7 @@
         <w:rPr>
           <w:rFonts w:ascii="Garamond" w:hAnsi="Garamond"/>
         </w:rPr>
-        <w:t xml:space="preserve">0000, C = 1, </w:t>
-      </w:r>
-      <w:r>
-        <w:rPr>
-          <w:rFonts w:ascii="Garamond" w:hAnsi="Garamond"/>
-        </w:rPr>
-        <w:t>kernel</w:t>
-      </w:r>
-      <w:r>
-        <w:rPr>
-          <w:rFonts w:ascii="Garamond" w:hAnsi="Garamond"/>
-        </w:rPr>
-        <w:t xml:space="preserve"> = </w:t>
-      </w:r>
-      <w:r>
-        <w:rPr>
-          <w:rFonts w:ascii="Garamond" w:hAnsi="Garamond"/>
-        </w:rPr>
-        <w:t>linear</w:t>
+        <w:t>0000, C = 1, kernel = linear</w:t>
       </w:r>
     </w:p>
     <w:p>
@@ -529,53 +487,35 @@
         <w:rPr>
           <w:rFonts w:ascii="Garamond" w:hAnsi="Garamond"/>
         </w:rPr>
-        <w:t xml:space="preserve">Best parameters: C = 1, </w:t>
-      </w:r>
-      <w:r>
-        <w:rPr>
-          <w:rFonts w:ascii="Garamond" w:hAnsi="Garamond"/>
-        </w:rPr>
-        <w:t>kernel = ‘poly’</w:t>
-      </w:r>
-    </w:p>
-    <w:p>
-      <w:pPr>
-        <w:ind w:firstLine="720"/>
-        <w:rPr>
-          <w:rFonts w:ascii="Garamond" w:hAnsi="Garamond"/>
-        </w:rPr>
-      </w:pPr>
-      <w:r>
-        <w:rPr>
-          <w:rFonts w:ascii="Garamond" w:hAnsi="Garamond"/>
-        </w:rPr>
-        <w:t>Accuracy score: 0.7</w:t>
-      </w:r>
-      <w:r>
-        <w:rPr>
-          <w:rFonts w:ascii="Garamond" w:hAnsi="Garamond"/>
-        </w:rPr>
-        <w:t>712</w:t>
-      </w:r>
-    </w:p>
-    <w:p>
-      <w:pPr>
-        <w:ind w:firstLine="720"/>
-        <w:rPr>
-          <w:rFonts w:ascii="Garamond" w:hAnsi="Garamond"/>
-        </w:rPr>
-      </w:pPr>
-      <w:r>
-        <w:rPr>
-          <w:rFonts w:ascii="Garamond" w:hAnsi="Garamond"/>
-        </w:rPr>
-        <w:t>F1 score = 0.7</w:t>
-      </w:r>
-      <w:r>
-        <w:rPr>
-          <w:rFonts w:ascii="Garamond" w:hAnsi="Garamond"/>
-        </w:rPr>
-        <w:t>230</w:t>
+        <w:t>Best parameters: C = 1, kernel = ‘poly’</w:t>
+      </w:r>
+    </w:p>
+    <w:p>
+      <w:pPr>
+        <w:ind w:firstLine="720"/>
+        <w:rPr>
+          <w:rFonts w:ascii="Garamond" w:hAnsi="Garamond"/>
+        </w:rPr>
+      </w:pPr>
+      <w:r>
+        <w:rPr>
+          <w:rFonts w:ascii="Garamond" w:hAnsi="Garamond"/>
+        </w:rPr>
+        <w:t>Accuracy score: 0.7712</w:t>
+      </w:r>
+    </w:p>
+    <w:p>
+      <w:pPr>
+        <w:ind w:firstLine="720"/>
+        <w:rPr>
+          <w:rFonts w:ascii="Garamond" w:hAnsi="Garamond"/>
+        </w:rPr>
+      </w:pPr>
+      <w:r>
+        <w:rPr>
+          <w:rFonts w:ascii="Garamond" w:hAnsi="Garamond"/>
+        </w:rPr>
+        <w:t>F1 score = 0.7230</w:t>
       </w:r>
     </w:p>
     <w:p>
@@ -633,21 +573,45 @@
         <w:rPr>
           <w:rFonts w:ascii="Garamond" w:hAnsi="Garamond"/>
         </w:rPr>
-        <w:t>Best parameters: C = 0.0001, solver = ‘newton-cg’</w:t>
-      </w:r>
-    </w:p>
-    <w:p>
-      <w:pPr>
-        <w:ind w:firstLine="720"/>
-        <w:rPr>
-          <w:rFonts w:ascii="Garamond" w:hAnsi="Garamond"/>
-        </w:rPr>
-      </w:pPr>
-      <w:r>
-        <w:rPr>
-          <w:rFonts w:ascii="Garamond" w:hAnsi="Garamond"/>
-        </w:rPr>
-        <w:t>Accuracy score = 0.5677</w:t>
+        <w:t xml:space="preserve">Best parameters: C = </w:t>
+      </w:r>
+      <w:r>
+        <w:rPr>
+          <w:rFonts w:ascii="Garamond" w:hAnsi="Garamond"/>
+        </w:rPr>
+        <w:t>1</w:t>
+      </w:r>
+      <w:r>
+        <w:rPr>
+          <w:rFonts w:ascii="Garamond" w:hAnsi="Garamond"/>
+        </w:rPr>
+        <w:t>, solver = ‘</w:t>
+      </w:r>
+      <w:r>
+        <w:rPr>
+          <w:rFonts w:ascii="Garamond" w:hAnsi="Garamond"/>
+        </w:rPr>
+        <w:t>saga</w:t>
+      </w:r>
+    </w:p>
+    <w:p>
+      <w:pPr>
+        <w:ind w:firstLine="720"/>
+        <w:rPr>
+          <w:rFonts w:ascii="Garamond" w:hAnsi="Garamond"/>
+        </w:rPr>
+      </w:pPr>
+      <w:r>
+        <w:rPr>
+          <w:rFonts w:ascii="Garamond" w:hAnsi="Garamond"/>
+        </w:rPr>
+        <w:t>Accuracy score = 0.</w:t>
+      </w:r>
+      <w:r>
+        <w:rPr>
+          <w:rFonts w:ascii="Garamond" w:hAnsi="Garamond"/>
+        </w:rPr>
+        <w:t>7522</w:t>
       </w:r>
     </w:p>
     <w:p>
@@ -663,6 +627,12 @@
         </w:rPr>
         <w:t>F1 Score = 0</w:t>
       </w:r>
+      <w:r>
+        <w:rPr>
+          <w:rFonts w:ascii="Garamond" w:hAnsi="Garamond"/>
+        </w:rPr>
+        <w:t>.7082</w:t>
+      </w:r>
     </w:p>
     <w:p>
       <w:pPr>
@@ -695,27 +665,53 @@
         <w:rPr>
           <w:rFonts w:ascii="Garamond" w:hAnsi="Garamond"/>
         </w:rPr>
-        <w:t>Best parameters: C = 0.0001, solver = ‘</w:t>
-      </w:r>
-      <w:r>
-        <w:rPr>
-          <w:rFonts w:ascii="Garamond" w:hAnsi="Garamond"/>
-        </w:rPr>
-        <w:t>linear’</w:t>
-      </w:r>
-    </w:p>
-    <w:p>
-      <w:pPr>
-        <w:ind w:firstLine="720"/>
-        <w:rPr>
-          <w:rFonts w:ascii="Garamond" w:hAnsi="Garamond"/>
-        </w:rPr>
-      </w:pPr>
-      <w:r>
-        <w:rPr>
-          <w:rFonts w:ascii="Garamond" w:hAnsi="Garamond"/>
-        </w:rPr>
-        <w:t>Accuracy score = 0.5677</w:t>
+        <w:t xml:space="preserve">Best parameters: C = </w:t>
+      </w:r>
+      <w:r>
+        <w:rPr>
+          <w:rFonts w:ascii="Garamond" w:hAnsi="Garamond"/>
+        </w:rPr>
+        <w:t>1</w:t>
+      </w:r>
+      <w:r>
+        <w:rPr>
+          <w:rFonts w:ascii="Garamond" w:hAnsi="Garamond"/>
+        </w:rPr>
+        <w:t>, solver = ‘</w:t>
+      </w:r>
+      <w:proofErr w:type="spellStart"/>
+      <w:r>
+        <w:rPr>
+          <w:rFonts w:ascii="Garamond" w:hAnsi="Garamond"/>
+        </w:rPr>
+        <w:t>rbf</w:t>
+      </w:r>
+      <w:proofErr w:type="spellEnd"/>
+      <w:r>
+        <w:rPr>
+          <w:rFonts w:ascii="Garamond" w:hAnsi="Garamond"/>
+        </w:rPr>
+        <w:t>’</w:t>
+      </w:r>
+    </w:p>
+    <w:p>
+      <w:pPr>
+        <w:ind w:firstLine="720"/>
+        <w:rPr>
+          <w:rFonts w:ascii="Garamond" w:hAnsi="Garamond"/>
+        </w:rPr>
+      </w:pPr>
+      <w:r>
+        <w:rPr>
+          <w:rFonts w:ascii="Garamond" w:hAnsi="Garamond"/>
+        </w:rPr>
+        <w:t>Accuracy score = 0.</w:t>
+      </w:r>
+      <w:r>
+        <w:rPr>
+          <w:rFonts w:ascii="Garamond" w:hAnsi="Garamond"/>
+        </w:rPr>
+        <w:t>7796</w:t>
       </w:r>
     </w:p>
     <w:p>
@@ -730,6 +726,12 @@
           <w:rFonts w:ascii="Garamond" w:hAnsi="Garamond"/>
         </w:rPr>
         <w:t>F1 Score = 0</w:t>
+      </w:r>
+      <w:r>
+        <w:rPr>
+          <w:rFonts w:ascii="Garamond" w:hAnsi="Garamond"/>
+        </w:rPr>
+        <w:t>.7476</w:t>
       </w:r>
     </w:p>
     <w:p/>

--- a/Machine Learning/Classifier performance.docx
+++ b/Machine Learning/Classifier performance.docx
@@ -170,6 +170,51 @@
     </w:p>
     <w:p>
       <w:pPr>
+        <w:ind w:firstLine="720"/>
+        <w:rPr>
+          <w:rFonts w:ascii="Garamond" w:hAnsi="Garamond"/>
+        </w:rPr>
+      </w:pPr>
+      <w:r>
+        <w:rPr>
+          <w:rFonts w:ascii="Garamond" w:hAnsi="Garamond"/>
+        </w:rPr>
+        <w:t>Precision: 0.8</w:t>
+      </w:r>
+      <w:r>
+        <w:rPr>
+          <w:rFonts w:ascii="Garamond" w:hAnsi="Garamond"/>
+        </w:rPr>
+        <w:t>919</w:t>
+      </w:r>
+    </w:p>
+    <w:p>
+      <w:pPr>
+        <w:ind w:firstLine="720"/>
+      </w:pPr>
+      <w:r>
+        <w:rPr>
+          <w:rFonts w:ascii="Garamond" w:hAnsi="Garamond"/>
+        </w:rPr>
+        <w:t>Recall: 0.</w:t>
+      </w:r>
+      <w:r>
+        <w:rPr>
+          <w:rFonts w:ascii="Garamond" w:hAnsi="Garamond"/>
+        </w:rPr>
+        <w:t>6927</w:t>
+      </w:r>
+    </w:p>
+    <w:p>
+      <w:pPr>
+        <w:ind w:firstLine="720"/>
+        <w:rPr>
+          <w:rFonts w:ascii="Garamond" w:hAnsi="Garamond"/>
+        </w:rPr>
+      </w:pPr>
+    </w:p>
+    <w:p>
+      <w:pPr>
         <w:rPr>
           <w:rFonts w:ascii="Garamond" w:hAnsi="Garamond"/>
         </w:rPr>
@@ -322,6 +367,9 @@
     <w:p>
       <w:pPr>
         <w:ind w:firstLine="720"/>
+        <w:rPr>
+          <w:rFonts w:ascii="Garamond" w:hAnsi="Garamond"/>
+        </w:rPr>
       </w:pPr>
       <w:r>
         <w:rPr>
@@ -334,6 +382,31 @@
           <w:rFonts w:ascii="Garamond" w:hAnsi="Garamond"/>
         </w:rPr>
         <w:t>0.8495</w:t>
+      </w:r>
+    </w:p>
+    <w:p>
+      <w:pPr>
+        <w:ind w:firstLine="720"/>
+        <w:rPr>
+          <w:rFonts w:ascii="Garamond" w:hAnsi="Garamond"/>
+        </w:rPr>
+      </w:pPr>
+      <w:r>
+        <w:rPr>
+          <w:rFonts w:ascii="Garamond" w:hAnsi="Garamond"/>
+        </w:rPr>
+        <w:t>Precision: 0.8820</w:t>
+      </w:r>
+    </w:p>
+    <w:p>
+      <w:pPr>
+        <w:ind w:firstLine="720"/>
+      </w:pPr>
+      <w:r>
+        <w:rPr>
+          <w:rFonts w:ascii="Garamond" w:hAnsi="Garamond"/>
+        </w:rPr>
+        <w:t>Recall: 0.8193</w:t>
       </w:r>
     </w:p>
     <w:p>
@@ -358,194 +431,229 @@
           <w:bCs/>
         </w:rPr>
       </w:pPr>
-      <w:proofErr w:type="spellStart"/>
       <w:r>
         <w:rPr>
           <w:rFonts w:ascii="Garamond" w:hAnsi="Garamond"/>
           <w:b/>
           <w:bCs/>
         </w:rPr>
-        <w:t>GloVe</w:t>
-      </w:r>
-      <w:proofErr w:type="spellEnd"/>
-      <w:r>
+        <w:t xml:space="preserve">GloVe </w:t>
+      </w:r>
+    </w:p>
+    <w:p>
+      <w:pPr>
+        <w:rPr>
+          <w:rFonts w:ascii="Garamond" w:hAnsi="Garamond"/>
+        </w:rPr>
+      </w:pPr>
+      <w:r>
+        <w:rPr>
+          <w:rFonts w:ascii="Garamond" w:hAnsi="Garamond"/>
+        </w:rPr>
+        <w:t>Logistic Regression</w:t>
+      </w:r>
+    </w:p>
+    <w:p>
+      <w:pPr>
+        <w:ind w:firstLine="720"/>
+        <w:rPr>
+          <w:rFonts w:ascii="Garamond" w:hAnsi="Garamond"/>
+        </w:rPr>
+      </w:pPr>
+      <w:r>
+        <w:rPr>
+          <w:rFonts w:ascii="Garamond" w:hAnsi="Garamond"/>
+        </w:rPr>
+        <w:t xml:space="preserve">Best parameters: C = 1, solver = </w:t>
+      </w:r>
+      <w:r>
+        <w:rPr>
+          <w:rFonts w:ascii="Garamond" w:hAnsi="Garamond"/>
+        </w:rPr>
+        <w:t>‘</w:t>
+      </w:r>
+      <w:r>
+        <w:rPr>
+          <w:rFonts w:ascii="Garamond" w:hAnsi="Garamond"/>
+        </w:rPr>
+        <w:t>liblinear</w:t>
+      </w:r>
+      <w:r>
+        <w:rPr>
+          <w:rFonts w:ascii="Garamond" w:hAnsi="Garamond"/>
+        </w:rPr>
+        <w:t>’</w:t>
+      </w:r>
+    </w:p>
+    <w:p>
+      <w:pPr>
+        <w:ind w:firstLine="720"/>
+        <w:rPr>
+          <w:rFonts w:ascii="Garamond" w:hAnsi="Garamond"/>
+        </w:rPr>
+      </w:pPr>
+      <w:r>
+        <w:rPr>
+          <w:rFonts w:ascii="Garamond" w:hAnsi="Garamond"/>
+        </w:rPr>
+        <w:t>Accuracy score: 0.7</w:t>
+      </w:r>
+      <w:r>
+        <w:rPr>
+          <w:rFonts w:ascii="Garamond" w:hAnsi="Garamond"/>
+        </w:rPr>
+        <w:t>633</w:t>
+      </w:r>
+    </w:p>
+    <w:p>
+      <w:pPr>
+        <w:ind w:firstLine="720"/>
+        <w:rPr>
+          <w:rFonts w:ascii="Garamond" w:hAnsi="Garamond"/>
+        </w:rPr>
+      </w:pPr>
+      <w:r>
+        <w:rPr>
+          <w:rFonts w:ascii="Garamond" w:hAnsi="Garamond"/>
+        </w:rPr>
+        <w:t>F1 score = 0.7144</w:t>
+      </w:r>
+    </w:p>
+    <w:p>
+      <w:pPr>
+        <w:rPr>
+          <w:rFonts w:ascii="Garamond" w:hAnsi="Garamond"/>
+        </w:rPr>
+      </w:pPr>
+    </w:p>
+    <w:p>
+      <w:pPr>
+        <w:rPr>
+          <w:rFonts w:ascii="Garamond" w:hAnsi="Garamond"/>
+        </w:rPr>
+      </w:pPr>
+      <w:r>
+        <w:rPr>
+          <w:rFonts w:ascii="Garamond" w:hAnsi="Garamond"/>
+        </w:rPr>
+        <w:t>Support Vector Machine</w:t>
+      </w:r>
+    </w:p>
+    <w:p>
+      <w:pPr>
+        <w:ind w:firstLine="720"/>
+        <w:rPr>
+          <w:rFonts w:ascii="Garamond" w:hAnsi="Garamond"/>
+        </w:rPr>
+      </w:pPr>
+      <w:r>
+        <w:rPr>
+          <w:rFonts w:ascii="Garamond" w:hAnsi="Garamond"/>
+        </w:rPr>
+        <w:t>Best parameters: C = 1, kernel = ‘poly’</w:t>
+      </w:r>
+    </w:p>
+    <w:p>
+      <w:pPr>
+        <w:ind w:firstLine="720"/>
+        <w:rPr>
+          <w:rFonts w:ascii="Garamond" w:hAnsi="Garamond"/>
+        </w:rPr>
+      </w:pPr>
+      <w:r>
+        <w:rPr>
+          <w:rFonts w:ascii="Garamond" w:hAnsi="Garamond"/>
+        </w:rPr>
+        <w:t>Accuracy score: 0.7712</w:t>
+      </w:r>
+    </w:p>
+    <w:p>
+      <w:pPr>
+        <w:ind w:firstLine="720"/>
+        <w:rPr>
+          <w:rFonts w:ascii="Garamond" w:hAnsi="Garamond"/>
+        </w:rPr>
+      </w:pPr>
+      <w:r>
+        <w:rPr>
+          <w:rFonts w:ascii="Garamond" w:hAnsi="Garamond"/>
+        </w:rPr>
+        <w:t>F1 score = 0.7230</w:t>
+      </w:r>
+    </w:p>
+    <w:p>
+      <w:pPr>
+        <w:ind w:firstLine="720"/>
+        <w:rPr>
+          <w:rFonts w:ascii="Garamond" w:hAnsi="Garamond"/>
+        </w:rPr>
+      </w:pPr>
+      <w:r>
+        <w:rPr>
+          <w:rFonts w:ascii="Garamond" w:hAnsi="Garamond"/>
+        </w:rPr>
+        <w:t>Precision: 0.</w:t>
+      </w:r>
+      <w:r>
+        <w:rPr>
+          <w:rFonts w:ascii="Garamond" w:hAnsi="Garamond"/>
+        </w:rPr>
+        <w:t>7662</w:t>
+      </w:r>
+    </w:p>
+    <w:p>
+      <w:pPr>
+        <w:ind w:firstLine="720"/>
+      </w:pPr>
+      <w:r>
+        <w:rPr>
+          <w:rFonts w:ascii="Garamond" w:hAnsi="Garamond"/>
+        </w:rPr>
+        <w:t>Recall: 0.</w:t>
+      </w:r>
+      <w:r>
+        <w:rPr>
+          <w:rFonts w:ascii="Garamond" w:hAnsi="Garamond"/>
+        </w:rPr>
+        <w:t>6845</w:t>
+      </w:r>
+    </w:p>
+    <w:p>
+      <w:pPr>
+        <w:ind w:firstLine="720"/>
+        <w:rPr>
+          <w:rFonts w:ascii="Garamond" w:hAnsi="Garamond"/>
+        </w:rPr>
+      </w:pPr>
+    </w:p>
+    <w:p>
+      <w:pPr>
+        <w:rPr>
+          <w:rFonts w:ascii="Garamond" w:hAnsi="Garamond"/>
+        </w:rPr>
+      </w:pPr>
+    </w:p>
+    <w:p>
+      <w:pPr>
+        <w:rPr>
+          <w:rFonts w:ascii="Garamond" w:hAnsi="Garamond"/>
+        </w:rPr>
+      </w:pPr>
+    </w:p>
+    <w:p>
+      <w:pPr>
         <w:rPr>
           <w:rFonts w:ascii="Garamond" w:hAnsi="Garamond"/>
           <w:b/>
           <w:bCs/>
         </w:rPr>
-        <w:t xml:space="preserve"> </w:t>
-      </w:r>
-    </w:p>
-    <w:p>
-      <w:pPr>
-        <w:rPr>
-          <w:rFonts w:ascii="Garamond" w:hAnsi="Garamond"/>
-        </w:rPr>
-      </w:pPr>
-      <w:r>
-        <w:rPr>
-          <w:rFonts w:ascii="Garamond" w:hAnsi="Garamond"/>
-        </w:rPr>
-        <w:t>Logistic Regression</w:t>
-      </w:r>
-    </w:p>
-    <w:p>
-      <w:pPr>
-        <w:ind w:firstLine="720"/>
-        <w:rPr>
-          <w:rFonts w:ascii="Garamond" w:hAnsi="Garamond"/>
-        </w:rPr>
-      </w:pPr>
-      <w:r>
-        <w:rPr>
-          <w:rFonts w:ascii="Garamond" w:hAnsi="Garamond"/>
-        </w:rPr>
-        <w:t xml:space="preserve">Best parameters: C = 1, solver = </w:t>
-      </w:r>
-      <w:r>
-        <w:rPr>
-          <w:rFonts w:ascii="Garamond" w:hAnsi="Garamond"/>
-        </w:rPr>
-        <w:t>‘</w:t>
-      </w:r>
-      <w:r>
-        <w:rPr>
-          <w:rFonts w:ascii="Garamond" w:hAnsi="Garamond"/>
-        </w:rPr>
-        <w:t>liblinear</w:t>
-      </w:r>
-      <w:r>
-        <w:rPr>
-          <w:rFonts w:ascii="Garamond" w:hAnsi="Garamond"/>
-        </w:rPr>
-        <w:t>’</w:t>
-      </w:r>
-    </w:p>
-    <w:p>
-      <w:pPr>
-        <w:ind w:firstLine="720"/>
-        <w:rPr>
-          <w:rFonts w:ascii="Garamond" w:hAnsi="Garamond"/>
-        </w:rPr>
-      </w:pPr>
-      <w:r>
-        <w:rPr>
-          <w:rFonts w:ascii="Garamond" w:hAnsi="Garamond"/>
-        </w:rPr>
-        <w:t>Accuracy score: 0.7</w:t>
-      </w:r>
-      <w:r>
-        <w:rPr>
-          <w:rFonts w:ascii="Garamond" w:hAnsi="Garamond"/>
-        </w:rPr>
-        <w:t>633</w:t>
-      </w:r>
-    </w:p>
-    <w:p>
-      <w:pPr>
-        <w:ind w:firstLine="720"/>
-        <w:rPr>
-          <w:rFonts w:ascii="Garamond" w:hAnsi="Garamond"/>
-        </w:rPr>
-      </w:pPr>
-      <w:r>
-        <w:rPr>
-          <w:rFonts w:ascii="Garamond" w:hAnsi="Garamond"/>
-        </w:rPr>
-        <w:t>F1 score = 0.7144</w:t>
-      </w:r>
-    </w:p>
-    <w:p>
-      <w:pPr>
-        <w:rPr>
-          <w:rFonts w:ascii="Garamond" w:hAnsi="Garamond"/>
-        </w:rPr>
-      </w:pPr>
-    </w:p>
-    <w:p>
-      <w:pPr>
-        <w:rPr>
-          <w:rFonts w:ascii="Garamond" w:hAnsi="Garamond"/>
-        </w:rPr>
-      </w:pPr>
-      <w:r>
-        <w:rPr>
-          <w:rFonts w:ascii="Garamond" w:hAnsi="Garamond"/>
-        </w:rPr>
-        <w:t>Support Vector Machine</w:t>
-      </w:r>
-    </w:p>
-    <w:p>
-      <w:pPr>
-        <w:ind w:firstLine="720"/>
-        <w:rPr>
-          <w:rFonts w:ascii="Garamond" w:hAnsi="Garamond"/>
-        </w:rPr>
-      </w:pPr>
-      <w:r>
-        <w:rPr>
-          <w:rFonts w:ascii="Garamond" w:hAnsi="Garamond"/>
-        </w:rPr>
-        <w:t>Best parameters: C = 1, kernel = ‘poly’</w:t>
-      </w:r>
-    </w:p>
-    <w:p>
-      <w:pPr>
-        <w:ind w:firstLine="720"/>
-        <w:rPr>
-          <w:rFonts w:ascii="Garamond" w:hAnsi="Garamond"/>
-        </w:rPr>
-      </w:pPr>
-      <w:r>
-        <w:rPr>
-          <w:rFonts w:ascii="Garamond" w:hAnsi="Garamond"/>
-        </w:rPr>
-        <w:t>Accuracy score: 0.7712</w:t>
-      </w:r>
-    </w:p>
-    <w:p>
-      <w:pPr>
-        <w:ind w:firstLine="720"/>
-        <w:rPr>
-          <w:rFonts w:ascii="Garamond" w:hAnsi="Garamond"/>
-        </w:rPr>
-      </w:pPr>
-      <w:r>
-        <w:rPr>
-          <w:rFonts w:ascii="Garamond" w:hAnsi="Garamond"/>
-        </w:rPr>
-        <w:t>F1 score = 0.7230</w:t>
-      </w:r>
-    </w:p>
-    <w:p>
-      <w:pPr>
-        <w:rPr>
-          <w:rFonts w:ascii="Garamond" w:hAnsi="Garamond"/>
-        </w:rPr>
-      </w:pPr>
-    </w:p>
-    <w:p>
-      <w:pPr>
-        <w:rPr>
-          <w:rFonts w:ascii="Garamond" w:hAnsi="Garamond"/>
-        </w:rPr>
-      </w:pPr>
-    </w:p>
-    <w:p>
-      <w:pPr>
+      </w:pPr>
+      <w:r>
         <w:rPr>
           <w:rFonts w:ascii="Garamond" w:hAnsi="Garamond"/>
           <w:b/>
           <w:bCs/>
         </w:rPr>
-      </w:pPr>
-      <w:r>
-        <w:rPr>
-          <w:rFonts w:ascii="Garamond" w:hAnsi="Garamond"/>
-          <w:b/>
-          <w:bCs/>
-        </w:rPr>
         <w:t>Doc2Vec</w:t>
       </w:r>
     </w:p>
@@ -647,10 +755,18 @@
           <w:rFonts w:ascii="Garamond" w:hAnsi="Garamond"/>
         </w:rPr>
       </w:pPr>
-      <w:r>
-        <w:rPr>
-          <w:rFonts w:ascii="Garamond" w:hAnsi="Garamond"/>
-        </w:rPr>
+    </w:p>
+    <w:p>
+      <w:pPr>
+        <w:rPr>
+          <w:rFonts w:ascii="Garamond" w:hAnsi="Garamond"/>
+        </w:rPr>
+      </w:pPr>
+      <w:r>
+        <w:rPr>
+          <w:rFonts w:ascii="Garamond" w:hAnsi="Garamond"/>
+        </w:rPr>
+        <w:lastRenderedPageBreak/>
         <w:t>Support Vector Machine</w:t>
       </w:r>
     </w:p>
@@ -732,6 +848,34 @@
           <w:rFonts w:ascii="Garamond" w:hAnsi="Garamond"/>
         </w:rPr>
         <w:t>.7476</w:t>
+      </w:r>
+    </w:p>
+    <w:p>
+      <w:pPr>
+        <w:ind w:firstLine="720"/>
+        <w:rPr>
+          <w:rFonts w:ascii="Garamond" w:hAnsi="Garamond"/>
+        </w:rPr>
+      </w:pPr>
+      <w:r>
+        <w:rPr>
+          <w:rFonts w:ascii="Garamond" w:hAnsi="Garamond"/>
+        </w:rPr>
+        <w:t>Precision: 0.7425</w:t>
+      </w:r>
+    </w:p>
+    <w:p>
+      <w:pPr>
+        <w:ind w:firstLine="720"/>
+        <w:rPr>
+          <w:rFonts w:ascii="Garamond" w:hAnsi="Garamond"/>
+        </w:rPr>
+      </w:pPr>
+      <w:r>
+        <w:rPr>
+          <w:rFonts w:ascii="Garamond" w:hAnsi="Garamond"/>
+        </w:rPr>
+        <w:t>Recall: 0.7539</w:t>
       </w:r>
     </w:p>
     <w:p/>
